--- a/data-raw/modifications raw functions.docx
+++ b/data-raw/modifications raw functions.docx
@@ -257,6 +257,149 @@
     <w:p>
       <w:r>
         <w:t>}</w:t>
+      </w:r>
+    </w:p>
+    <w:p>
+      <w:pPr>
+        <w:rPr>
+          <w:lang w:val="en-US"/>
+        </w:rPr>
+      </w:pPr>
+    </w:p>
+    <w:p>
+      <w:pPr>
+        <w:rPr>
+          <w:b/>
+          <w:bCs/>
+          <w:lang w:val="en-US"/>
+        </w:rPr>
+      </w:pPr>
+      <w:proofErr w:type="spellStart"/>
+      <w:r>
+        <w:rPr>
+          <w:b/>
+          <w:bCs/>
+          <w:lang w:val="en-US"/>
+        </w:rPr>
+        <w:t>Format_dataset</w:t>
+      </w:r>
+      <w:proofErr w:type="spellEnd"/>
+      <w:r>
+        <w:rPr>
+          <w:b/>
+          <w:bCs/>
+          <w:lang w:val="en-US"/>
+        </w:rPr>
+        <w:t xml:space="preserve"> // </w:t>
+      </w:r>
+      <w:proofErr w:type="spellStart"/>
+      <w:r>
+        <w:rPr>
+          <w:b/>
+          <w:bCs/>
+          <w:lang w:val="en-US"/>
+        </w:rPr>
+        <w:t>Ligne</w:t>
+      </w:r>
+      <w:proofErr w:type="spellEnd"/>
+      <w:r>
+        <w:rPr>
+          <w:b/>
+          <w:bCs/>
+          <w:lang w:val="en-US"/>
+        </w:rPr>
+        <w:t xml:space="preserve"> 1</w:t>
+      </w:r>
+      <w:r>
+        <w:rPr>
+          <w:b/>
+          <w:bCs/>
+          <w:lang w:val="en-US"/>
+        </w:rPr>
+        <w:t>92</w:t>
+      </w:r>
+    </w:p>
+    <w:p>
+      <w:pPr>
+        <w:rPr>
+          <w:lang w:val="en-US"/>
+        </w:rPr>
+      </w:pPr>
+      <w:r>
+        <w:rPr>
+          <w:lang w:val="en-US"/>
+        </w:rPr>
+        <w:t xml:space="preserve">      </w:t>
+      </w:r>
+      <w:proofErr w:type="gramStart"/>
+      <w:r>
+        <w:rPr>
+          <w:lang w:val="en-US"/>
+        </w:rPr>
+        <w:t>stop(</w:t>
+      </w:r>
+      <w:proofErr w:type="gramEnd"/>
+      <w:r>
+        <w:rPr>
+          <w:lang w:val="en-US"/>
+        </w:rPr>
+        <w:t>paste(paste(unique(</w:t>
+      </w:r>
+      <w:proofErr w:type="spellStart"/>
+      <w:r>
+        <w:rPr>
+          <w:lang w:val="en-US"/>
+        </w:rPr>
+        <w:t>x_i$all_vals_study</w:t>
+      </w:r>
+      <w:proofErr w:type="spellEnd"/>
+      <w:r>
+        <w:rPr>
+          <w:lang w:val="en-US"/>
+        </w:rPr>
+        <w:t>[</w:t>
+      </w:r>
+      <w:proofErr w:type="spellStart"/>
+      <w:r>
+        <w:rPr>
+          <w:lang w:val="en-US"/>
+        </w:rPr>
+        <w:t>x_i$duplicate</w:t>
+      </w:r>
+      <w:proofErr w:type="spellEnd"/>
+      <w:r>
+        <w:rPr>
+          <w:lang w:val="en-US"/>
+        </w:rPr>
+        <w:t xml:space="preserve"> == TRUE]), collapse = " / "), " and is repeated several times in your dataset. \</w:t>
+      </w:r>
+      <w:proofErr w:type="spellStart"/>
+      <w:r>
+        <w:rPr>
+          <w:lang w:val="en-US"/>
+        </w:rPr>
+        <w:t>nPlease</w:t>
+      </w:r>
+      <w:proofErr w:type="spellEnd"/>
+      <w:r>
+        <w:rPr>
+          <w:lang w:val="en-US"/>
+        </w:rPr>
+        <w:t xml:space="preserve">, check that it is not a repeated entry. If not, indicate that you have multivariate data by checking the appropriate box in the 'Multivariate </w:t>
+      </w:r>
+      <w:proofErr w:type="spellStart"/>
+      <w:r>
+        <w:rPr>
+          <w:lang w:val="en-US"/>
+        </w:rPr>
+        <w:t>datasets'</w:t>
+      </w:r>
+      <w:proofErr w:type="spellEnd"/>
+      <w:r>
+        <w:rPr>
+          <w:lang w:val="en-US"/>
+        </w:rPr>
+        <w:t xml:space="preserve"> section."))</w:t>
       </w:r>
     </w:p>
     <w:sectPr>
